--- a/مورد نیازها.docx
+++ b/مورد نیازها.docx
@@ -7,7 +7,7 @@
         <w:bidi/>
         <w:jc w:val="center"/>
         <w:rPr>
-          <w:rFonts w:cs="B Koodak" w:hint="cs"/>
+          <w:rFonts w:cs="B Koodak"/>
           <w:sz w:val="28"/>
           <w:szCs w:val="28"/>
           <w:rtl/>
@@ -64,17 +64,7 @@
           <w:rtl/>
           <w:lang w:bidi="fa-IR"/>
         </w:rPr>
-        <w:t>کلی</w:t>
-      </w:r>
-      <w:r>
-        <w:rPr>
-          <w:rFonts w:cs="B Koodak" w:hint="cs"/>
-          <w:sz w:val="28"/>
-          <w:szCs w:val="28"/>
-          <w:rtl/>
-          <w:lang w:bidi="fa-IR"/>
-        </w:rPr>
-        <w:t>:</w:t>
+        <w:t>کلی:</w:t>
       </w:r>
     </w:p>
     <w:p>
@@ -84,81 +74,40 @@
         </w:tabs>
         <w:bidi/>
         <w:rPr>
-          <w:rFonts w:cs="B Koodak" w:hint="cs"/>
-          <w:sz w:val="28"/>
-          <w:szCs w:val="28"/>
-          <w:rtl/>
-          <w:lang w:bidi="fa-IR"/>
-        </w:rPr>
-      </w:pPr>
-      <w:r>
-        <w:rPr>
-          <w:rFonts w:cs="B Koodak" w:hint="cs"/>
-          <w:sz w:val="28"/>
-          <w:szCs w:val="28"/>
-          <w:rtl/>
-          <w:lang w:bidi="fa-IR"/>
-        </w:rPr>
-        <w:t xml:space="preserve">جدول نمایش نتایج </w:t>
-      </w:r>
-      <w:r>
-        <w:rPr>
-          <w:rFonts w:ascii="Arial" w:hAnsi="Arial" w:cs="Arial" w:hint="cs"/>
+          <w:rFonts w:cs="B Koodak"/>
+          <w:sz w:val="28"/>
+          <w:szCs w:val="28"/>
+          <w:rtl/>
+          <w:lang w:bidi="fa-IR"/>
+        </w:rPr>
+      </w:pPr>
+      <w:r>
+        <w:rPr>
+          <w:rFonts w:cs="B Koodak" w:hint="cs"/>
+          <w:sz w:val="28"/>
+          <w:szCs w:val="28"/>
+          <w:rtl/>
+          <w:lang w:bidi="fa-IR"/>
+        </w:rPr>
+        <w:t>جدول نمایش نتایج</w:t>
+      </w:r>
+      <w:r>
+        <w:rPr>
+          <w:rFonts w:cs="B Koodak"/>
           <w:color w:val="808080" w:themeColor="background1" w:themeShade="80"/>
           <w:sz w:val="28"/>
           <w:szCs w:val="28"/>
           <w:rtl/>
           <w:lang w:bidi="fa-IR"/>
         </w:rPr>
-        <w:t>–</w:t>
-      </w:r>
-      <w:r>
-        <w:rPr>
-          <w:rFonts w:cs="B Koodak" w:hint="cs"/>
-          <w:color w:val="808080" w:themeColor="background1" w:themeShade="80"/>
-          <w:sz w:val="28"/>
-          <w:szCs w:val="28"/>
-          <w:rtl/>
-          <w:lang w:bidi="fa-IR"/>
-        </w:rPr>
-        <w:t xml:space="preserve"> اخبار و عکس</w:t>
-      </w:r>
-      <w:r>
-        <w:rPr>
-          <w:rFonts w:cs="B Koodak"/>
-          <w:color w:val="808080" w:themeColor="background1" w:themeShade="80"/>
-          <w:sz w:val="28"/>
-          <w:szCs w:val="28"/>
-          <w:rtl/>
-          <w:lang w:bidi="fa-IR"/>
-        </w:rPr>
-        <w:softHyphen/>
-      </w:r>
-      <w:r>
-        <w:rPr>
-          <w:rFonts w:cs="B Koodak" w:hint="cs"/>
-          <w:color w:val="808080" w:themeColor="background1" w:themeShade="80"/>
-          <w:sz w:val="28"/>
-          <w:szCs w:val="28"/>
-          <w:rtl/>
-          <w:lang w:bidi="fa-IR"/>
-        </w:rPr>
-        <w:t>های صفحه اول</w:t>
-      </w:r>
-      <w:r>
-        <w:rPr>
-          <w:rFonts w:cs="B Koodak"/>
-          <w:color w:val="808080" w:themeColor="background1" w:themeShade="80"/>
-          <w:sz w:val="28"/>
-          <w:szCs w:val="28"/>
-          <w:rtl/>
-          <w:lang w:bidi="fa-IR"/>
-        </w:rPr>
         <w:tab/>
       </w:r>
     </w:p>
     <w:p>
       <w:pPr>
+        <w:tabs>
+          <w:tab w:val="left" w:pos="1605"/>
+        </w:tabs>
         <w:bidi/>
         <w:rPr>
           <w:rFonts w:cs="B Koodak"/>
@@ -178,12 +127,14 @@
         </w:rPr>
         <w:t>پنل ها:</w:t>
       </w:r>
-    </w:p>
-    <w:p>
-      <w:pPr>
-        <w:bidi/>
-        <w:rPr>
-          <w:rFonts w:cs="B Koodak" w:hint="cs"/>
+      <w:bookmarkStart w:id="0" w:name="_GoBack"/>
+      <w:bookmarkEnd w:id="0"/>
+    </w:p>
+    <w:p>
+      <w:pPr>
+        <w:bidi/>
+        <w:rPr>
+          <w:rFonts w:cs="B Koodak"/>
           <w:sz w:val="28"/>
           <w:szCs w:val="28"/>
           <w:rtl/>
@@ -211,21 +162,42 @@
         <w:bidi/>
         <w:ind w:left="0" w:firstLine="0"/>
         <w:rPr>
-          <w:rFonts w:cs="B Koodak" w:hint="cs"/>
-          <w:sz w:val="28"/>
-          <w:szCs w:val="28"/>
-          <w:lang w:bidi="fa-IR"/>
-        </w:rPr>
-      </w:pPr>
-      <w:r>
-        <w:rPr>
-          <w:rFonts w:cs="B Koodak" w:hint="cs"/>
-          <w:sz w:val="28"/>
-          <w:szCs w:val="28"/>
-          <w:rtl/>
-          <w:lang w:bidi="fa-IR"/>
-        </w:rPr>
-        <w:t>اضافه کردن لیگ</w:t>
+          <w:rFonts w:cs="B Koodak"/>
+          <w:sz w:val="28"/>
+          <w:szCs w:val="28"/>
+          <w:rtl/>
+          <w:lang w:bidi="fa-IR"/>
+        </w:rPr>
+      </w:pPr>
+      <w:r>
+        <w:rPr>
+          <w:rFonts w:cs="B Koodak" w:hint="cs"/>
+          <w:sz w:val="28"/>
+          <w:szCs w:val="28"/>
+          <w:rtl/>
+          <w:lang w:bidi="fa-IR"/>
+        </w:rPr>
+        <w:t>اجازه</w:t>
+      </w:r>
+      <w:r>
+        <w:rPr>
+          <w:rFonts w:cs="B Koodak"/>
+          <w:sz w:val="28"/>
+          <w:szCs w:val="28"/>
+          <w:rtl/>
+          <w:lang w:bidi="fa-IR"/>
+        </w:rPr>
+        <w:softHyphen/>
+      </w:r>
+      <w:r>
+        <w:rPr>
+          <w:rFonts w:cs="B Koodak" w:hint="cs"/>
+          <w:sz w:val="28"/>
+          <w:szCs w:val="28"/>
+          <w:rtl/>
+          <w:lang w:bidi="fa-IR"/>
+        </w:rPr>
+        <w:t>ی وارد کردن نتایج پس از آغاز مسابقه</w:t>
       </w:r>
     </w:p>
     <w:p>
@@ -234,75 +206,7 @@
         <w:bidi/>
         <w:ind w:left="0"/>
         <w:rPr>
-          <w:rFonts w:cs="B Koodak" w:hint="cs"/>
-          <w:sz w:val="28"/>
-          <w:szCs w:val="28"/>
-          <w:rtl/>
-          <w:lang w:bidi="fa-IR"/>
-        </w:rPr>
-      </w:pPr>
-      <w:r>
-        <w:rPr>
-          <w:rFonts w:cs="B Koodak" w:hint="cs"/>
-          <w:sz w:val="28"/>
-          <w:szCs w:val="28"/>
-          <w:rtl/>
-          <w:lang w:bidi="fa-IR"/>
-        </w:rPr>
-        <w:t>اضافه کردن مسابقه برای یک لیگ</w:t>
-      </w:r>
-    </w:p>
-    <w:p>
-      <w:pPr>
-        <w:pStyle w:val="ListParagraph"/>
-        <w:bidi/>
-        <w:ind w:left="0"/>
-        <w:rPr>
-          <w:rFonts w:cs="B Koodak" w:hint="cs"/>
-          <w:sz w:val="28"/>
-          <w:szCs w:val="28"/>
-          <w:rtl/>
-          <w:lang w:bidi="fa-IR"/>
-        </w:rPr>
-      </w:pPr>
-      <w:r>
-        <w:rPr>
-          <w:rFonts w:cs="B Koodak" w:hint="cs"/>
-          <w:sz w:val="28"/>
-          <w:szCs w:val="28"/>
-          <w:rtl/>
-          <w:lang w:bidi="fa-IR"/>
-        </w:rPr>
-        <w:t>اجازه</w:t>
-      </w:r>
-      <w:r>
-        <w:rPr>
-          <w:rFonts w:cs="B Koodak"/>
-          <w:sz w:val="28"/>
-          <w:szCs w:val="28"/>
-          <w:rtl/>
-          <w:lang w:bidi="fa-IR"/>
-        </w:rPr>
-        <w:softHyphen/>
-      </w:r>
-      <w:r>
-        <w:rPr>
-          <w:rFonts w:cs="B Koodak" w:hint="cs"/>
-          <w:sz w:val="28"/>
-          <w:szCs w:val="28"/>
-          <w:rtl/>
-          <w:lang w:bidi="fa-IR"/>
-        </w:rPr>
-        <w:t>ی وارد کردن نتایج پس از آغاز مسابقه</w:t>
-      </w:r>
-    </w:p>
-    <w:p>
-      <w:pPr>
-        <w:pStyle w:val="ListParagraph"/>
-        <w:bidi/>
-        <w:ind w:left="0"/>
-        <w:rPr>
-          <w:rFonts w:cs="B Koodak" w:hint="cs"/>
+          <w:rFonts w:cs="B Koodak"/>
           <w:sz w:val="28"/>
           <w:szCs w:val="28"/>
           <w:rtl/>
@@ -318,122 +222,6 @@
           <w:lang w:bidi="fa-IR"/>
         </w:rPr>
         <w:t>قفل کردن صفحه بعد از اتمام مسابقه در صورت بدون نتیجه بودن</w:t>
-      </w:r>
-    </w:p>
-    <w:p>
-      <w:pPr>
-        <w:pStyle w:val="ListParagraph"/>
-        <w:bidi/>
-        <w:ind w:left="0"/>
-        <w:rPr>
-          <w:rFonts w:cs="B Koodak" w:hint="cs"/>
-          <w:sz w:val="28"/>
-          <w:szCs w:val="28"/>
-          <w:rtl/>
-          <w:lang w:bidi="fa-IR"/>
-        </w:rPr>
-      </w:pPr>
-      <w:r>
-        <w:rPr>
-          <w:rFonts w:cs="B Koodak" w:hint="cs"/>
-          <w:sz w:val="28"/>
-          <w:szCs w:val="28"/>
-          <w:rtl/>
-          <w:lang w:bidi="fa-IR"/>
-        </w:rPr>
-        <w:t>حذف لیگ یا مسابقه</w:t>
-      </w:r>
-    </w:p>
-    <w:p>
-      <w:pPr>
-        <w:pStyle w:val="ListParagraph"/>
-        <w:bidi/>
-        <w:ind w:left="0"/>
-        <w:rPr>
-          <w:rFonts w:cs="B Koodak"/>
-          <w:sz w:val="28"/>
-          <w:szCs w:val="28"/>
-          <w:rtl/>
-          <w:lang w:bidi="fa-IR"/>
-        </w:rPr>
-      </w:pPr>
-      <w:r>
-        <w:rPr>
-          <w:rFonts w:cs="B Koodak" w:hint="cs"/>
-          <w:sz w:val="28"/>
-          <w:szCs w:val="28"/>
-          <w:rtl/>
-          <w:lang w:bidi="fa-IR"/>
-        </w:rPr>
-        <w:t>پر کردن جدول</w:t>
-      </w:r>
-      <w:r>
-        <w:rPr>
-          <w:rFonts w:cs="B Koodak"/>
-          <w:sz w:val="28"/>
-          <w:szCs w:val="28"/>
-          <w:rtl/>
-          <w:lang w:bidi="fa-IR"/>
-        </w:rPr>
-        <w:softHyphen/>
-      </w:r>
-      <w:r>
-        <w:rPr>
-          <w:rFonts w:cs="B Koodak" w:hint="cs"/>
-          <w:sz w:val="28"/>
-          <w:szCs w:val="28"/>
-          <w:rtl/>
-          <w:lang w:bidi="fa-IR"/>
-        </w:rPr>
-        <w:t>های تکمیلی</w:t>
-      </w:r>
-    </w:p>
-    <w:p>
-      <w:pPr>
-        <w:pStyle w:val="ListParagraph"/>
-        <w:bidi/>
-        <w:ind w:left="0"/>
-        <w:rPr>
-          <w:rFonts w:cs="B Koodak" w:hint="cs"/>
-          <w:sz w:val="28"/>
-          <w:szCs w:val="28"/>
-          <w:rtl/>
-          <w:lang w:bidi="fa-IR"/>
-        </w:rPr>
-      </w:pPr>
-      <w:r>
-        <w:rPr>
-          <w:rFonts w:cs="B Koodak" w:hint="cs"/>
-          <w:sz w:val="28"/>
-          <w:szCs w:val="28"/>
-          <w:rtl/>
-          <w:lang w:bidi="fa-IR"/>
-        </w:rPr>
-        <w:t>اضافه کردن خبر (و عکس)</w:t>
-      </w:r>
-    </w:p>
-    <w:p>
-      <w:pPr>
-        <w:pStyle w:val="ListParagraph"/>
-        <w:bidi/>
-        <w:ind w:left="0"/>
-        <w:rPr>
-          <w:rFonts w:cs="B Koodak"/>
-          <w:sz w:val="28"/>
-          <w:szCs w:val="28"/>
-          <w:rtl/>
-          <w:lang w:bidi="fa-IR"/>
-        </w:rPr>
-      </w:pPr>
-      <w:r>
-        <w:rPr>
-          <w:rFonts w:cs="B Koodak" w:hint="cs"/>
-          <w:sz w:val="28"/>
-          <w:szCs w:val="28"/>
-          <w:rtl/>
-          <w:lang w:bidi="fa-IR"/>
-        </w:rPr>
-        <w:t>حذف خبر و عکس</w:t>
       </w:r>
     </w:p>
     <w:p>
@@ -446,7 +234,7 @@
         <w:bidi/>
         <w:ind w:left="0" w:firstLine="0"/>
         <w:rPr>
-          <w:rFonts w:cs="B Koodak" w:hint="cs"/>
+          <w:rFonts w:cs="B Koodak"/>
           <w:sz w:val="28"/>
           <w:szCs w:val="28"/>
           <w:lang w:bidi="fa-IR"/>
@@ -469,7 +257,7 @@
         <w:bidi/>
         <w:ind w:left="0"/>
         <w:rPr>
-          <w:rFonts w:cs="B Koodak" w:hint="cs"/>
+          <w:rFonts w:cs="B Koodak"/>
           <w:sz w:val="28"/>
           <w:szCs w:val="28"/>
           <w:rtl/>
@@ -505,104 +293,6 @@
           <w:lang w:bidi="fa-IR"/>
         </w:rPr>
         <w:t>ی امکانات کاربر</w:t>
-      </w:r>
-    </w:p>
-    <w:p>
-      <w:pPr>
-        <w:pStyle w:val="ListParagraph"/>
-        <w:bidi/>
-        <w:ind w:left="0"/>
-        <w:rPr>
-          <w:rFonts w:cs="B Koodak" w:hint="cs"/>
-          <w:sz w:val="28"/>
-          <w:szCs w:val="28"/>
-          <w:rtl/>
-          <w:lang w:bidi="fa-IR"/>
-        </w:rPr>
-      </w:pPr>
-      <w:r>
-        <w:rPr>
-          <w:rFonts w:cs="B Koodak" w:hint="cs"/>
-          <w:sz w:val="28"/>
-          <w:szCs w:val="28"/>
-          <w:rtl/>
-          <w:lang w:bidi="fa-IR"/>
-        </w:rPr>
-        <w:t>نمایش بازی</w:t>
-      </w:r>
-      <w:r>
-        <w:rPr>
-          <w:rFonts w:cs="B Koodak"/>
-          <w:sz w:val="28"/>
-          <w:szCs w:val="28"/>
-          <w:rtl/>
-          <w:lang w:bidi="fa-IR"/>
-        </w:rPr>
-        <w:softHyphen/>
-      </w:r>
-      <w:r>
-        <w:rPr>
-          <w:rFonts w:cs="B Koodak" w:hint="cs"/>
-          <w:sz w:val="28"/>
-          <w:szCs w:val="28"/>
-          <w:rtl/>
-          <w:lang w:bidi="fa-IR"/>
-        </w:rPr>
-        <w:t>های تیم خود</w:t>
-      </w:r>
-    </w:p>
-    <w:p>
-      <w:pPr>
-        <w:pStyle w:val="ListParagraph"/>
-        <w:bidi/>
-        <w:ind w:left="0"/>
-        <w:rPr>
-          <w:rFonts w:cs="B Koodak" w:hint="cs"/>
-          <w:sz w:val="28"/>
-          <w:szCs w:val="28"/>
-          <w:rtl/>
-          <w:lang w:bidi="fa-IR"/>
-        </w:rPr>
-      </w:pPr>
-      <w:r>
-        <w:rPr>
-          <w:rFonts w:cs="B Koodak" w:hint="cs"/>
-          <w:sz w:val="28"/>
-          <w:szCs w:val="28"/>
-          <w:rtl/>
-          <w:lang w:bidi="fa-IR"/>
-        </w:rPr>
-        <w:t>وی</w:t>
-      </w:r>
-      <w:r>
-        <w:rPr>
-          <w:rFonts w:cs="B Koodak" w:hint="cs"/>
-          <w:sz w:val="28"/>
-          <w:szCs w:val="28"/>
-          <w:rtl/>
-          <w:lang w:bidi="fa-IR"/>
-        </w:rPr>
-        <w:t>ر</w:t>
-      </w:r>
-      <w:r>
-        <w:rPr>
-          <w:rFonts w:cs="B Koodak" w:hint="cs"/>
-          <w:sz w:val="28"/>
-          <w:szCs w:val="28"/>
-          <w:rtl/>
-          <w:lang w:bidi="fa-IR"/>
-        </w:rPr>
-        <w:t>ا</w:t>
-      </w:r>
-      <w:r>
-        <w:rPr>
-          <w:rFonts w:cs="B Koodak" w:hint="cs"/>
-          <w:sz w:val="28"/>
-          <w:szCs w:val="28"/>
-          <w:rtl/>
-          <w:lang w:bidi="fa-IR"/>
-        </w:rPr>
-        <w:t>یش اطلاعات شخصی</w:t>
       </w:r>
     </w:p>
     <w:p>
@@ -615,45 +305,92 @@
         <w:bidi/>
         <w:ind w:left="0" w:firstLine="0"/>
         <w:rPr>
-          <w:rFonts w:cs="B Koodak" w:hint="cs"/>
-          <w:sz w:val="28"/>
-          <w:szCs w:val="28"/>
-          <w:lang w:bidi="fa-IR"/>
-        </w:rPr>
-      </w:pPr>
-      <w:r>
-        <w:rPr>
-          <w:rFonts w:cs="B Koodak" w:hint="cs"/>
-          <w:sz w:val="28"/>
-          <w:szCs w:val="28"/>
-          <w:rtl/>
-          <w:lang w:bidi="fa-IR"/>
-        </w:rPr>
-        <w:t>اضافه کردن یک ورزش یا لیگ یا تیم یا مسابقه به لیست مورد علاقه</w:t>
+          <w:rFonts w:cs="B Koodak"/>
+          <w:sz w:val="28"/>
+          <w:szCs w:val="28"/>
+          <w:rtl/>
+          <w:lang w:bidi="fa-IR"/>
+        </w:rPr>
+      </w:pPr>
+      <w:r>
+        <w:rPr>
+          <w:rFonts w:cs="B Koodak" w:hint="cs"/>
+          <w:sz w:val="28"/>
+          <w:szCs w:val="28"/>
+          <w:rtl/>
+          <w:lang w:bidi="fa-IR"/>
+        </w:rPr>
+        <w:t>ویرایش اطلاعات شخصی</w:t>
+      </w:r>
+    </w:p>
+    <w:p>
+      <w:pPr>
+        <w:bidi/>
+        <w:jc w:val="center"/>
+        <w:rPr>
+          <w:rFonts w:cs="B Koodak"/>
+          <w:sz w:val="28"/>
+          <w:szCs w:val="28"/>
+          <w:rtl/>
+          <w:lang w:bidi="fa-IR"/>
+        </w:rPr>
+      </w:pPr>
+      <w:r>
+        <w:rPr>
+          <w:rFonts w:cs="B Koodak" w:hint="cs"/>
+          <w:sz w:val="28"/>
+          <w:szCs w:val="28"/>
+          <w:rtl/>
+          <w:lang w:bidi="fa-IR"/>
+        </w:rPr>
+        <w:t>نرم افزار سرور و داده:</w:t>
       </w:r>
     </w:p>
     <w:p>
       <w:pPr>
         <w:pStyle w:val="ListParagraph"/>
+        <w:pBdr>
+          <w:bottom w:val="single" w:sz="6" w:space="1" w:color="auto"/>
+        </w:pBdr>
         <w:bidi/>
         <w:ind w:left="0"/>
         <w:rPr>
-          <w:rFonts w:cs="B Koodak" w:hint="cs"/>
-          <w:sz w:val="28"/>
-          <w:szCs w:val="28"/>
-          <w:rtl/>
-          <w:lang w:bidi="fa-IR"/>
-        </w:rPr>
-      </w:pPr>
-      <w:r>
-        <w:rPr>
-          <w:rFonts w:cs="B Koodak" w:hint="cs"/>
-          <w:sz w:val="28"/>
-          <w:szCs w:val="28"/>
-          <w:rtl/>
-          <w:lang w:bidi="fa-IR"/>
-        </w:rPr>
-        <w:t>حذف مورد علاقه</w:t>
+          <w:rFonts w:cs="B Koodak"/>
+          <w:sz w:val="28"/>
+          <w:szCs w:val="28"/>
+          <w:rtl/>
+          <w:lang w:bidi="fa-IR"/>
+        </w:rPr>
+      </w:pPr>
+      <w:r>
+        <w:rPr>
+          <w:rFonts w:cs="B Koodak" w:hint="cs"/>
+          <w:sz w:val="28"/>
+          <w:szCs w:val="28"/>
+          <w:rtl/>
+          <w:lang w:bidi="fa-IR"/>
+        </w:rPr>
+        <w:t>ارسال مسابقه</w:t>
+      </w:r>
+      <w:r>
+        <w:rPr>
+          <w:rFonts w:cs="B Koodak"/>
+          <w:sz w:val="28"/>
+          <w:szCs w:val="28"/>
+          <w:rtl/>
+          <w:lang w:bidi="fa-IR"/>
+        </w:rPr>
+        <w:softHyphen/>
+      </w:r>
+      <w:r>
+        <w:rPr>
+          <w:rFonts w:cs="B Koodak" w:hint="cs"/>
+          <w:sz w:val="28"/>
+          <w:szCs w:val="28"/>
+          <w:rtl/>
+          <w:lang w:bidi="fa-IR"/>
+        </w:rPr>
+        <w:t>هایی تمام شده اند</w:t>
       </w:r>
     </w:p>
     <w:p>
@@ -677,7 +414,7 @@
           <w:rtl/>
           <w:lang w:bidi="fa-IR"/>
         </w:rPr>
-        <w:t>اطلاع رسانی و نوتیفیکیشن</w:t>
+        <w:t>1- ارسال مسابقه هایی که تمام شده اند</w:t>
       </w:r>
     </w:p>
     <w:p>
@@ -686,107 +423,22 @@
         <w:bidi/>
         <w:ind w:left="0"/>
         <w:rPr>
-          <w:rFonts w:cs="B Koodak"/>
-          <w:sz w:val="28"/>
-          <w:szCs w:val="28"/>
-          <w:rtl/>
-          <w:lang w:bidi="fa-IR"/>
-        </w:rPr>
-      </w:pPr>
-      <w:r>
-        <w:rPr>
-          <w:rFonts w:cs="B Koodak" w:hint="cs"/>
-          <w:sz w:val="28"/>
-          <w:szCs w:val="28"/>
-          <w:rtl/>
-          <w:lang w:bidi="fa-IR"/>
-        </w:rPr>
-        <w:t>ویرایش اطلاعات شخصی(همراه با تایید</w:t>
-      </w:r>
-      <w:r>
-        <w:rPr>
-          <w:rFonts w:cs="B Koodak" w:hint="cs"/>
-          <w:sz w:val="28"/>
-          <w:szCs w:val="28"/>
-          <w:rtl/>
-          <w:lang w:bidi="fa-IR"/>
-        </w:rPr>
-        <w:t>یه</w:t>
-      </w:r>
-      <w:r>
-        <w:rPr>
-          <w:rFonts w:cs="B Koodak" w:hint="cs"/>
-          <w:sz w:val="28"/>
-          <w:szCs w:val="28"/>
-          <w:rtl/>
-          <w:lang w:bidi="fa-IR"/>
-        </w:rPr>
-        <w:t>)</w:t>
-      </w:r>
-    </w:p>
-    <w:p>
-      <w:pPr>
-        <w:rPr>
-          <w:rFonts w:cs="B Koodak"/>
-          <w:sz w:val="28"/>
-          <w:szCs w:val="28"/>
-          <w:rtl/>
-          <w:lang w:bidi="fa-IR"/>
-        </w:rPr>
-      </w:pPr>
-      <w:r>
-        <w:rPr>
-          <w:rFonts w:cs="B Koodak"/>
-          <w:sz w:val="28"/>
-          <w:szCs w:val="28"/>
-          <w:rtl/>
-          <w:lang w:bidi="fa-IR"/>
-        </w:rPr>
-        <w:br w:type="page"/>
-      </w:r>
-    </w:p>
-    <w:p>
-      <w:pPr>
-        <w:bidi/>
-        <w:jc w:val="center"/>
-        <w:rPr>
-          <w:rFonts w:cs="B Koodak" w:hint="cs"/>
-          <w:sz w:val="28"/>
-          <w:szCs w:val="28"/>
-          <w:rtl/>
-          <w:lang w:bidi="fa-IR"/>
-        </w:rPr>
-      </w:pPr>
-      <w:r>
-        <w:rPr>
-          <w:rFonts w:cs="B Koodak" w:hint="cs"/>
-          <w:sz w:val="28"/>
-          <w:szCs w:val="28"/>
-          <w:rtl/>
-          <w:lang w:bidi="fa-IR"/>
-        </w:rPr>
-        <w:lastRenderedPageBreak/>
-        <w:t xml:space="preserve">نرم افزار </w:t>
-      </w:r>
-      <w:r>
-        <w:rPr>
-          <w:rFonts w:cs="B Koodak" w:hint="cs"/>
-          <w:sz w:val="28"/>
-          <w:szCs w:val="28"/>
-          <w:rtl/>
-          <w:lang w:bidi="fa-IR"/>
-        </w:rPr>
-        <w:t>سرور و داده</w:t>
-      </w:r>
-      <w:r>
-        <w:rPr>
-          <w:rFonts w:cs="B Koodak" w:hint="cs"/>
-          <w:sz w:val="28"/>
-          <w:szCs w:val="28"/>
-          <w:rtl/>
-          <w:lang w:bidi="fa-IR"/>
-        </w:rPr>
-        <w:t>:</w:t>
+          <w:rFonts w:cs="B Koodak" w:hint="cs"/>
+          <w:sz w:val="28"/>
+          <w:szCs w:val="28"/>
+          <w:rtl/>
+          <w:lang w:bidi="fa-IR"/>
+        </w:rPr>
+      </w:pPr>
+      <w:r>
+        <w:rPr>
+          <w:rFonts w:cs="B Koodak" w:hint="cs"/>
+          <w:sz w:val="28"/>
+          <w:szCs w:val="28"/>
+          <w:rtl/>
+          <w:lang w:bidi="fa-IR"/>
+        </w:rPr>
+        <w:t>2- اجازه وارد کردن نتایج پس از آغاز مسابقه</w:t>
       </w:r>
     </w:p>
     <w:p>
@@ -795,62 +447,22 @@
         <w:bidi/>
         <w:ind w:left="0"/>
         <w:rPr>
-          <w:rFonts w:cs="B Koodak" w:hint="cs"/>
-          <w:sz w:val="28"/>
-          <w:szCs w:val="28"/>
-          <w:rtl/>
-          <w:lang w:bidi="fa-IR"/>
-        </w:rPr>
-      </w:pPr>
-      <w:r>
-        <w:rPr>
-          <w:rFonts w:cs="B Koodak" w:hint="cs"/>
-          <w:sz w:val="28"/>
-          <w:szCs w:val="28"/>
-          <w:rtl/>
-          <w:lang w:bidi="fa-IR"/>
-        </w:rPr>
-        <w:t>آماده سازی برای ذخیره اخبار و عکس</w:t>
-      </w:r>
-      <w:r>
-        <w:rPr>
-          <w:rFonts w:cs="B Koodak"/>
-          <w:sz w:val="28"/>
-          <w:szCs w:val="28"/>
-          <w:rtl/>
-          <w:lang w:bidi="fa-IR"/>
-        </w:rPr>
-        <w:softHyphen/>
-      </w:r>
-      <w:r>
-        <w:rPr>
-          <w:rFonts w:cs="B Koodak" w:hint="cs"/>
-          <w:sz w:val="28"/>
-          <w:szCs w:val="28"/>
-          <w:rtl/>
-          <w:lang w:bidi="fa-IR"/>
-        </w:rPr>
-        <w:t>ها</w:t>
-      </w:r>
-      <w:r>
-        <w:rPr>
-          <w:rFonts w:cs="B Koodak" w:hint="cs"/>
-          <w:sz w:val="28"/>
-          <w:szCs w:val="28"/>
-          <w:rtl/>
-          <w:lang w:bidi="fa-IR"/>
-        </w:rPr>
-        <w:t xml:space="preserve"> و انتقال بین سرور و داده و کاربر</w:t>
-      </w:r>
-      <w:r>
-        <w:rPr>
-          <w:rFonts w:cs="B Koodak" w:hint="cs"/>
-          <w:sz w:val="28"/>
-          <w:szCs w:val="28"/>
-          <w:rtl/>
-          <w:lang w:bidi="fa-IR"/>
-        </w:rPr>
-        <w:t xml:space="preserve"> (دانلود و آپلود و ویرایش)</w:t>
+          <w:rFonts w:cs="B Koodak"/>
+          <w:sz w:val="28"/>
+          <w:szCs w:val="28"/>
+          <w:rtl/>
+          <w:lang w:bidi="fa-IR"/>
+        </w:rPr>
+      </w:pPr>
+      <w:r>
+        <w:rPr>
+          <w:rFonts w:cs="B Koodak" w:hint="cs"/>
+          <w:sz w:val="28"/>
+          <w:szCs w:val="28"/>
+          <w:rtl/>
+          <w:lang w:bidi="fa-IR"/>
+        </w:rPr>
+        <w:t>3- قفل کردن صفحه مدیر در صورت وجود مسابقه تمام شده بدون نتیجه</w:t>
       </w:r>
     </w:p>
     <w:p>
@@ -859,22 +471,22 @@
         <w:bidi/>
         <w:ind w:left="0"/>
         <w:rPr>
-          <w:rFonts w:cs="B Koodak"/>
-          <w:sz w:val="28"/>
-          <w:szCs w:val="28"/>
-          <w:rtl/>
-          <w:lang w:bidi="fa-IR"/>
-        </w:rPr>
-      </w:pPr>
-      <w:r>
-        <w:rPr>
-          <w:rFonts w:cs="B Koodak" w:hint="cs"/>
-          <w:sz w:val="28"/>
-          <w:szCs w:val="28"/>
-          <w:rtl/>
-          <w:lang w:bidi="fa-IR"/>
-        </w:rPr>
-        <w:t>حذف موارد بالا</w:t>
+          <w:rFonts w:cs="B Koodak" w:hint="cs"/>
+          <w:sz w:val="28"/>
+          <w:szCs w:val="28"/>
+          <w:rtl/>
+          <w:lang w:bidi="fa-IR"/>
+        </w:rPr>
+      </w:pPr>
+      <w:r>
+        <w:rPr>
+          <w:rFonts w:cs="B Koodak" w:hint="cs"/>
+          <w:sz w:val="28"/>
+          <w:szCs w:val="28"/>
+          <w:rtl/>
+          <w:lang w:bidi="fa-IR"/>
+        </w:rPr>
+        <w:t>4- صفحه پنل کاربری کاربر</w:t>
       </w:r>
     </w:p>
     <w:p>
@@ -898,47 +510,36 @@
           <w:rtl/>
           <w:lang w:bidi="fa-IR"/>
         </w:rPr>
-        <w:t>ارسال مسابقه</w:t>
-      </w:r>
-      <w:r>
-        <w:rPr>
-          <w:rFonts w:cs="B Koodak"/>
-          <w:sz w:val="28"/>
-          <w:szCs w:val="28"/>
-          <w:rtl/>
-          <w:lang w:bidi="fa-IR"/>
-        </w:rPr>
-        <w:softHyphen/>
-      </w:r>
-      <w:r>
-        <w:rPr>
-          <w:rFonts w:cs="B Koodak" w:hint="cs"/>
-          <w:sz w:val="28"/>
-          <w:szCs w:val="28"/>
-          <w:rtl/>
-          <w:lang w:bidi="fa-IR"/>
-        </w:rPr>
-        <w:t>هایی که زمان آغاز آن</w:t>
-      </w:r>
-      <w:r>
-        <w:rPr>
-          <w:rFonts w:cs="B Koodak"/>
-          <w:sz w:val="28"/>
-          <w:szCs w:val="28"/>
-          <w:rtl/>
-          <w:lang w:bidi="fa-IR"/>
-        </w:rPr>
-        <w:softHyphen/>
-      </w:r>
-      <w:r>
-        <w:rPr>
-          <w:rFonts w:cs="B Koodak" w:hint="cs"/>
-          <w:sz w:val="28"/>
-          <w:szCs w:val="28"/>
-          <w:rtl/>
-          <w:lang w:bidi="fa-IR"/>
-        </w:rPr>
-        <w:t>ها گذشته است و هنوز به اتمام نرسیده اند</w:t>
+        <w:t xml:space="preserve">5- </w:t>
+      </w:r>
+      <w:r>
+        <w:rPr>
+          <w:rFonts w:cs="B Koodak" w:hint="cs"/>
+          <w:sz w:val="28"/>
+          <w:szCs w:val="28"/>
+          <w:rtl/>
+          <w:lang w:bidi="fa-IR"/>
+        </w:rPr>
+        <w:t xml:space="preserve">صفحه پنل کاربری بازیکن </w:t>
+      </w:r>
+      <w:r>
+        <w:rPr>
+          <w:rFonts w:cs="B Koodak"/>
+          <w:sz w:val="28"/>
+          <w:szCs w:val="28"/>
+          <w:lang w:bidi="fa-IR"/>
+        </w:rPr>
+        <w:sym w:font="Wingdings" w:char="F0DF"/>
+      </w:r>
+      <w:r>
+        <w:rPr>
+          <w:rFonts w:cs="B Koodak" w:hint="cs"/>
+          <w:sz w:val="28"/>
+          <w:szCs w:val="28"/>
+          <w:rtl/>
+          <w:lang w:bidi="fa-IR"/>
+        </w:rPr>
+        <w:t xml:space="preserve"> ویرایش اطلاعات</w:t>
       </w:r>
     </w:p>
     <w:p>
@@ -947,52 +548,51 @@
         <w:bidi/>
         <w:ind w:left="0"/>
         <w:rPr>
-          <w:rFonts w:cs="B Koodak" w:hint="cs"/>
-          <w:sz w:val="28"/>
-          <w:szCs w:val="28"/>
-          <w:rtl/>
-          <w:lang w:bidi="fa-IR"/>
-        </w:rPr>
-      </w:pPr>
-      <w:r>
-        <w:rPr>
-          <w:rFonts w:cs="B Koodak" w:hint="cs"/>
-          <w:sz w:val="28"/>
-          <w:szCs w:val="28"/>
-          <w:rtl/>
-          <w:lang w:bidi="fa-IR"/>
-        </w:rPr>
-        <w:t>ارسال مسابقه</w:t>
-      </w:r>
-      <w:r>
-        <w:rPr>
-          <w:rFonts w:cs="B Koodak"/>
-          <w:sz w:val="28"/>
-          <w:szCs w:val="28"/>
-          <w:rtl/>
-          <w:lang w:bidi="fa-IR"/>
-        </w:rPr>
-        <w:softHyphen/>
-      </w:r>
-      <w:r>
-        <w:rPr>
-          <w:rFonts w:cs="B Koodak" w:hint="cs"/>
-          <w:sz w:val="28"/>
-          <w:szCs w:val="28"/>
-          <w:rtl/>
-          <w:lang w:bidi="fa-IR"/>
-        </w:rPr>
-        <w:t xml:space="preserve">هایی </w:t>
-      </w:r>
-      <w:r>
-        <w:rPr>
-          <w:rFonts w:cs="B Koodak" w:hint="cs"/>
-          <w:sz w:val="28"/>
-          <w:szCs w:val="28"/>
-          <w:rtl/>
-          <w:lang w:bidi="fa-IR"/>
-        </w:rPr>
-        <w:t>تمام شده اند</w:t>
+          <w:rFonts w:cs="B Koodak"/>
+          <w:sz w:val="28"/>
+          <w:szCs w:val="28"/>
+          <w:rtl/>
+          <w:lang w:bidi="fa-IR"/>
+        </w:rPr>
+      </w:pPr>
+      <w:r>
+        <w:rPr>
+          <w:rFonts w:cs="B Koodak" w:hint="cs"/>
+          <w:sz w:val="28"/>
+          <w:szCs w:val="28"/>
+          <w:rtl/>
+          <w:lang w:bidi="fa-IR"/>
+        </w:rPr>
+        <w:t xml:space="preserve">6- </w:t>
+      </w:r>
+      <w:r>
+        <w:rPr>
+          <w:rFonts w:cs="B Koodak" w:hint="cs"/>
+          <w:sz w:val="28"/>
+          <w:szCs w:val="28"/>
+          <w:rtl/>
+          <w:lang w:bidi="fa-IR"/>
+        </w:rPr>
+        <w:t xml:space="preserve">صفحه پنل کاربری بازیکن </w:t>
+      </w:r>
+      <w:r>
+        <w:rPr>
+          <w:rFonts w:cs="B Koodak"/>
+          <w:sz w:val="28"/>
+          <w:szCs w:val="28"/>
+          <w:lang w:bidi="fa-IR"/>
+        </w:rPr>
+        <w:sym w:font="Wingdings" w:char="F0DF"/>
+      </w:r>
+      <w:r>
+        <w:rPr>
+          <w:rFonts w:cs="B Koodak" w:hint="cs"/>
+          <w:sz w:val="28"/>
+          <w:szCs w:val="28"/>
+          <w:rtl/>
+          <w:lang w:bidi="fa-IR"/>
+        </w:rPr>
+        <w:t xml:space="preserve"> ثبت نام در لیگ ها</w:t>
       </w:r>
     </w:p>
     <w:p>
@@ -1002,84 +602,21 @@
         <w:ind w:left="0"/>
         <w:rPr>
           <w:rFonts w:cs="B Koodak"/>
-          <w:color w:val="808080" w:themeColor="background1" w:themeShade="80"/>
-          <w:sz w:val="28"/>
-          <w:szCs w:val="28"/>
-          <w:rtl/>
-          <w:lang w:bidi="fa-IR"/>
-        </w:rPr>
-      </w:pPr>
-      <w:r>
-        <w:rPr>
-          <w:rFonts w:cs="B Koodak" w:hint="cs"/>
-          <w:color w:val="808080" w:themeColor="background1" w:themeShade="80"/>
-          <w:sz w:val="28"/>
-          <w:szCs w:val="28"/>
-          <w:rtl/>
-          <w:lang w:bidi="fa-IR"/>
-        </w:rPr>
-        <w:t>ارسال جدول</w:t>
-      </w:r>
-      <w:r>
-        <w:rPr>
-          <w:rFonts w:cs="B Koodak"/>
-          <w:color w:val="808080" w:themeColor="background1" w:themeShade="80"/>
-          <w:sz w:val="28"/>
-          <w:szCs w:val="28"/>
-          <w:rtl/>
-          <w:lang w:bidi="fa-IR"/>
-        </w:rPr>
-        <w:softHyphen/>
-      </w:r>
-      <w:r>
-        <w:rPr>
-          <w:rFonts w:cs="B Koodak" w:hint="cs"/>
-          <w:color w:val="808080" w:themeColor="background1" w:themeShade="80"/>
-          <w:sz w:val="28"/>
-          <w:szCs w:val="28"/>
-          <w:rtl/>
-          <w:lang w:bidi="fa-IR"/>
-        </w:rPr>
-        <w:t>های تکمیلی هر ورزش برای پر شدن و دریافت و پر کردن اطلاعات هر کدام</w:t>
-      </w:r>
-    </w:p>
-    <w:p>
-      <w:pPr>
-        <w:pStyle w:val="ListParagraph"/>
-        <w:bidi/>
-        <w:ind w:left="0"/>
-        <w:rPr>
-          <w:rFonts w:cs="B Koodak"/>
-          <w:color w:val="00B050"/>
-          <w:sz w:val="28"/>
-          <w:szCs w:val="28"/>
-          <w:lang w:bidi="fa-IR"/>
-        </w:rPr>
-      </w:pPr>
-      <w:r>
-        <w:rPr>
-          <w:rFonts w:cs="B Koodak" w:hint="cs"/>
-          <w:color w:val="00B050"/>
-          <w:sz w:val="28"/>
-          <w:szCs w:val="28"/>
-          <w:rtl/>
-          <w:lang w:bidi="fa-IR"/>
-        </w:rPr>
-        <w:t>ارسال اطلاعات کامل هر کاربر پس از ورود</w:t>
-      </w:r>
-      <w:r>
-        <w:rPr>
-          <w:rFonts w:cs="B Koodak" w:hint="cs"/>
-          <w:color w:val="00B050"/>
-          <w:sz w:val="28"/>
-          <w:szCs w:val="28"/>
-          <w:rtl/>
-          <w:lang w:bidi="fa-IR"/>
-        </w:rPr>
-        <w:t xml:space="preserve"> شامل اطلاعات شخصی و مثلا لیست مورد علاقه</w:t>
-      </w:r>
-      <w:bookmarkStart w:id="0" w:name="_GoBack"/>
-      <w:bookmarkEnd w:id="0"/>
+          <w:sz w:val="28"/>
+          <w:szCs w:val="28"/>
+          <w:lang w:bidi="fa-IR"/>
+        </w:rPr>
+      </w:pPr>
+      <w:r>
+        <w:rPr>
+          <w:rFonts w:cs="B Koodak" w:hint="cs"/>
+          <w:sz w:val="28"/>
+          <w:szCs w:val="28"/>
+          <w:rtl/>
+          <w:lang w:bidi="fa-IR"/>
+        </w:rPr>
+        <w:t>7- نمایش جدول نتایج</w:t>
+      </w:r>
     </w:p>
     <w:sectPr>
       <w:pgSz w:w="12240" w:h="15840"/>
@@ -1274,8 +811,8 @@
   <w:abstractNum w:abstractNumId="2" w15:restartNumberingAfterBreak="0">
     <w:nsid w:val="4EEB6122"/>
     <w:multiLevelType w:val="hybridMultilevel"/>
-    <w:tmpl w:val="A6DA9C8E"/>
-    <w:lvl w:ilvl="0" w:tplc="6EFC2C44">
+    <w:tmpl w:val="CF2C7204"/>
+    <w:lvl w:ilvl="0" w:tplc="6CF2EB4A">
       <w:start w:val="1"/>
       <w:numFmt w:val="decimal"/>
       <w:lvlText w:val="%1-"/>
@@ -1284,7 +821,7 @@
         <w:ind w:left="720" w:hanging="360"/>
       </w:pPr>
       <w:rPr>
-        <w:rFonts w:hint="default"/>
+        <w:rFonts w:ascii="Arial" w:hAnsi="Arial" w:cs="Arial" w:hint="default"/>
       </w:rPr>
     </w:lvl>
     <w:lvl w:ilvl="1" w:tplc="04090019" w:tentative="1">
